--- a/src/main/resources/docx/template.docx
+++ b/src/main/resources/docx/template.docx
@@ -5,22 +5,30 @@
     <w:p>
       <w:pPr>
         <w:rPr>
-          <w:rFonts w:hint="eastAsia"/>
+          <w:rFonts w:hint="default" w:ascii="宋体" w:hAnsi="宋体" w:eastAsia="宋体" w:cs="宋体"/>
+          <w:b w:val="0"/>
+          <w:bCs w:val="0"/>
+          <w:sz w:val="24"/>
+          <w:szCs w:val="24"/>
           <w:lang w:val="en-US" w:eastAsia="zh-CN"/>
         </w:rPr>
       </w:pPr>
       <w:r>
         <w:rPr>
-          <w:rFonts w:hint="eastAsia"/>
+          <w:rFonts w:hint="eastAsia" w:ascii="宋体" w:hAnsi="宋体" w:eastAsia="宋体" w:cs="宋体"/>
+          <w:b w:val="0"/>
+          <w:bCs w:val="0"/>
+          <w:sz w:val="24"/>
+          <w:szCs w:val="24"/>
           <w:lang w:val="en-US" w:eastAsia="zh-CN"/>
         </w:rPr>
-        <w:t>{{t1}}</w:t>
+        <w:t>{{t1}}/{{t1}}-哈哈</w:t>
       </w:r>
     </w:p>
     <w:p>
       <w:pPr>
         <w:rPr>
-          <w:rFonts w:hint="eastAsia"/>
+          <w:rFonts w:hint="eastAsia" w:ascii="宋体" w:hAnsi="宋体" w:eastAsia="宋体" w:cs="宋体"/>
           <w:lang w:val="en-US" w:eastAsia="zh-CN"/>
         </w:rPr>
       </w:pPr>
@@ -47,9 +55,9 @@
         </w:tblCellMar>
       </w:tblPr>
       <w:tblGrid>
-        <w:gridCol w:w="2840"/>
-        <w:gridCol w:w="2841"/>
-        <w:gridCol w:w="2841"/>
+        <w:gridCol w:w="1703"/>
+        <w:gridCol w:w="1704"/>
+        <w:gridCol w:w="1704"/>
       </w:tblGrid>
       <w:tr>
         <w:tblPrEx>
@@ -70,104 +78,108 @@
         </w:tblPrEx>
         <w:tc>
           <w:tcPr>
-            <w:tcW w:w="2840" w:type="dxa"/>
+            <w:tcW w:w="1703" w:type="dxa"/>
           </w:tcPr>
           <w:p>
             <w:pPr>
               <w:rPr>
-                <w:rFonts w:hint="eastAsia" w:eastAsia="微软雅黑 Light"/>
+                <w:rFonts w:hint="eastAsia" w:ascii="宋体" w:hAnsi="宋体" w:eastAsia="宋体" w:cs="宋体"/>
+                <w:b w:val="0"/>
+                <w:bCs w:val="0"/>
+                <w:sz w:val="24"/>
+                <w:szCs w:val="24"/>
                 <w:vertAlign w:val="baseline"/>
                 <w:lang w:val="en-US" w:eastAsia="zh-CN"/>
               </w:rPr>
             </w:pPr>
             <w:r>
               <w:rPr>
-                <w:rFonts w:ascii="微软雅黑 Light" w:hAnsi="微软雅黑 Light" w:eastAsia="微软雅黑 Light" w:cs="微软雅黑 Light"/>
-                <w:b/>
-                <w:bCs/>
-                <w:sz w:val="18"/>
-                <w:szCs w:val="18"/>
+                <w:rFonts w:hint="eastAsia" w:ascii="宋体" w:hAnsi="宋体" w:eastAsia="宋体" w:cs="宋体"/>
+                <w:b w:val="0"/>
+                <w:bCs w:val="0"/>
+                <w:sz w:val="24"/>
+                <w:szCs w:val="24"/>
               </w:rPr>
-              <w:t>{{$fe: t</w:t>
+              <w:t>{{$fe</w:t>
             </w:r>
             <w:r>
               <w:rPr>
-                <w:rFonts w:hint="eastAsia" w:ascii="微软雅黑 Light" w:hAnsi="微软雅黑 Light" w:eastAsia="微软雅黑 Light" w:cs="微软雅黑 Light"/>
-                <w:b/>
-                <w:bCs/>
-                <w:sz w:val="18"/>
-                <w:szCs w:val="18"/>
+                <w:rFonts w:hint="eastAsia" w:ascii="宋体" w:hAnsi="宋体" w:eastAsia="宋体" w:cs="宋体"/>
+                <w:b w:val="0"/>
+                <w:bCs w:val="0"/>
+                <w:sz w:val="24"/>
+                <w:szCs w:val="24"/>
                 <w:lang w:val="en-US" w:eastAsia="zh-CN"/>
               </w:rPr>
-              <w:t>2</w:t>
+              <w:t>:t2 t.one</w:t>
             </w:r>
-            <w:r>
-              <w:rPr>
-                <w:rFonts w:ascii="微软雅黑 Light" w:hAnsi="微软雅黑 Light" w:eastAsia="微软雅黑 Light" w:cs="微软雅黑 Light"/>
-                <w:b/>
-                <w:bCs/>
-                <w:sz w:val="18"/>
-                <w:szCs w:val="18"/>
-              </w:rPr>
-              <w:t xml:space="preserve"> t.</w:t>
-            </w:r>
-            <w:r>
-              <w:rPr>
-                <w:rFonts w:hint="eastAsia" w:ascii="微软雅黑 Light" w:hAnsi="微软雅黑 Light" w:eastAsia="微软雅黑 Light" w:cs="微软雅黑 Light"/>
-                <w:b/>
-                <w:bCs/>
-                <w:sz w:val="18"/>
-                <w:szCs w:val="18"/>
-                <w:lang w:val="en-US" w:eastAsia="zh-CN"/>
-              </w:rPr>
-              <w:t>one</w:t>
-            </w:r>
-            <w:bookmarkStart w:id="0" w:name="_GoBack"/>
-            <w:bookmarkEnd w:id="0"/>
           </w:p>
         </w:tc>
         <w:tc>
           <w:tcPr>
-            <w:tcW w:w="2841" w:type="dxa"/>
+            <w:tcW w:w="1704" w:type="dxa"/>
           </w:tcPr>
           <w:p>
             <w:pPr>
               <w:rPr>
-                <w:rFonts w:hint="default"/>
+                <w:rFonts w:hint="default" w:ascii="宋体" w:hAnsi="宋体" w:eastAsia="宋体" w:cs="宋体"/>
+                <w:b w:val="0"/>
+                <w:bCs w:val="0"/>
+                <w:sz w:val="24"/>
+                <w:szCs w:val="24"/>
                 <w:vertAlign w:val="baseline"/>
                 <w:lang w:val="en-US" w:eastAsia="zh-CN"/>
               </w:rPr>
             </w:pPr>
             <w:r>
               <w:rPr>
-                <w:rFonts w:hint="eastAsia"/>
-                <w:vertAlign w:val="baseline"/>
+                <w:rFonts w:hint="eastAsia" w:ascii="宋体" w:hAnsi="宋体" w:eastAsia="宋体" w:cs="宋体"/>
+                <w:b w:val="0"/>
+                <w:bCs w:val="0"/>
+                <w:sz w:val="24"/>
+                <w:szCs w:val="24"/>
+              </w:rPr>
+              <w:t>t.</w:t>
+            </w:r>
+            <w:r>
+              <w:rPr>
+                <w:rFonts w:hint="eastAsia" w:ascii="宋体" w:hAnsi="宋体" w:eastAsia="宋体" w:cs="宋体"/>
+                <w:b w:val="0"/>
+                <w:bCs w:val="0"/>
+                <w:sz w:val="24"/>
+                <w:szCs w:val="24"/>
                 <w:lang w:val="en-US" w:eastAsia="zh-CN"/>
               </w:rPr>
-              <w:t>t.two</w:t>
+              <w:t>two</w:t>
             </w:r>
           </w:p>
         </w:tc>
         <w:tc>
           <w:tcPr>
-            <w:tcW w:w="2841" w:type="dxa"/>
+            <w:tcW w:w="1704" w:type="dxa"/>
           </w:tcPr>
           <w:p>
             <w:pPr>
               <w:rPr>
-                <w:rFonts w:hint="default"/>
+                <w:rFonts w:hint="default" w:ascii="宋体" w:hAnsi="宋体" w:eastAsia="宋体" w:cs="宋体"/>
+                <w:sz w:val="24"/>
+                <w:szCs w:val="24"/>
                 <w:vertAlign w:val="baseline"/>
                 <w:lang w:val="en-US" w:eastAsia="zh-CN"/>
               </w:rPr>
             </w:pPr>
             <w:r>
               <w:rPr>
-                <w:rFonts w:hint="eastAsia"/>
+                <w:rFonts w:hint="eastAsia" w:ascii="宋体" w:hAnsi="宋体" w:eastAsia="宋体" w:cs="宋体"/>
+                <w:sz w:val="24"/>
+                <w:szCs w:val="24"/>
                 <w:vertAlign w:val="baseline"/>
                 <w:lang w:val="en-US" w:eastAsia="zh-CN"/>
               </w:rPr>
               <w:t>t.three</w:t>
             </w:r>
+            <w:bookmarkStart w:id="0" w:name="_GoBack"/>
+            <w:bookmarkEnd w:id="0"/>
           </w:p>
         </w:tc>
       </w:tr>
@@ -175,7 +187,7 @@
     <w:p>
       <w:pPr>
         <w:rPr>
-          <w:rFonts w:hint="eastAsia"/>
+          <w:rFonts w:hint="eastAsia" w:ascii="宋体" w:hAnsi="宋体" w:eastAsia="宋体" w:cs="宋体"/>
           <w:lang w:val="en-US" w:eastAsia="zh-CN"/>
         </w:rPr>
       </w:pPr>
@@ -543,7 +555,7 @@
     <w:lsdException w:unhideWhenUsed="0" w:uiPriority="0" w:semiHidden="0" w:name="Table Web 2"/>
     <w:lsdException w:unhideWhenUsed="0" w:uiPriority="0" w:semiHidden="0" w:name="Table Web 3"/>
     <w:lsdException w:unhideWhenUsed="0" w:uiPriority="0" w:semiHidden="0" w:name="Balloon Text"/>
-    <w:lsdException w:unhideWhenUsed="0" w:uiPriority="0" w:semiHidden="0" w:name="Table Grid"/>
+    <w:lsdException w:qFormat="1" w:unhideWhenUsed="0" w:uiPriority="0" w:semiHidden="0" w:name="Table Grid"/>
     <w:lsdException w:unhideWhenUsed="0" w:uiPriority="0" w:semiHidden="0" w:name="Table Theme"/>
     <w:lsdException w:unhideWhenUsed="0" w:uiPriority="60" w:semiHidden="0" w:name="Light Shading"/>
     <w:lsdException w:unhideWhenUsed="0" w:uiPriority="61" w:semiHidden="0" w:name="Light List"/>
@@ -686,6 +698,8 @@
   <w:style w:type="table" w:styleId="3">
     <w:name w:val="Table Grid"/>
     <w:basedOn w:val="2"/>
+    <w:autoRedefine/>
+    <w:qFormat/>
     <w:uiPriority w:val="0"/>
     <w:pPr>
       <w:widowControl w:val="0"/>
